--- a/docs/专利申请/专利1/罗律师/委托代理合同.docx
+++ b/docs/专利申请/专利1/罗律师/委托代理合同.docx
@@ -274,13 +274,20 @@
                 <w:rFonts w:ascii="Times New Roman" w:hAnsi="Times New Roman" w:hint="eastAsia"/>
                 <w:szCs w:val="21"/>
               </w:rPr>
-              <w:t>名称：中山大学孙逸仙纪念医院</w:t>
+              <w:t>名称：</w:t>
             </w:r>
             <w:r>
               <w:rPr>
                 <w:rFonts w:ascii="Times New Roman" w:hAnsi="Times New Roman" w:hint="eastAsia"/>
                 <w:szCs w:val="21"/>
               </w:rPr>
+              <w:t>孙逸仙纪念医院</w:t>
+            </w:r>
+            <w:r>
+              <w:rPr>
+                <w:rFonts w:ascii="Times New Roman" w:hAnsi="Times New Roman" w:hint="eastAsia"/>
+                <w:szCs w:val="21"/>
+              </w:rPr>
               <w:t xml:space="preserve">    </w:t>
             </w:r>
             <w:r>
@@ -295,7 +302,7 @@
                 <w:rFonts w:ascii="Times New Roman" w:hAnsi="Times New Roman" w:hint="eastAsia"/>
                 <w:szCs w:val="21"/>
               </w:rPr>
-              <w:t xml:space="preserve">12100000455416037C  </w:t>
+              <w:t xml:space="preserve"> </w:t>
             </w:r>
           </w:p>
         </w:tc>
@@ -357,28 +364,7 @@
                 <w:rFonts w:ascii="Times New Roman" w:hAnsi="Times New Roman" w:hint="eastAsia"/>
                 <w:szCs w:val="21"/>
               </w:rPr>
-              <w:t>地址及邮编：广东省广州市沿江西路</w:t>
-            </w:r>
-            <w:r>
-              <w:rPr>
-                <w:rFonts w:ascii="Times New Roman" w:hAnsi="Times New Roman" w:hint="eastAsia"/>
-                <w:szCs w:val="21"/>
-              </w:rPr>
-              <w:t>107</w:t>
-            </w:r>
-            <w:r>
-              <w:rPr>
-                <w:rFonts w:ascii="Times New Roman" w:hAnsi="Times New Roman" w:hint="eastAsia"/>
-                <w:szCs w:val="21"/>
-              </w:rPr>
-              <w:t>号；</w:t>
-            </w:r>
-            <w:r>
-              <w:rPr>
-                <w:rFonts w:ascii="Times New Roman" w:hAnsi="Times New Roman" w:hint="eastAsia"/>
-                <w:szCs w:val="21"/>
-              </w:rPr>
-              <w:t>51000</w:t>
+              <w:t>地址及邮编：</w:t>
             </w:r>
           </w:p>
         </w:tc>
@@ -437,7 +423,7 @@
             <w:pPr>
               <w:jc w:val="left"/>
               <w:rPr>
-                <w:rFonts w:ascii="Times New Roman" w:hAnsi="Times New Roman" w:hint="eastAsia"/>
+                <w:rFonts w:ascii="Times New Roman" w:hAnsi="Times New Roman"/>
                 <w:szCs w:val="21"/>
               </w:rPr>
             </w:pPr>
@@ -640,6 +626,7 @@
               </w:rPr>
               <w:t>地址及邮编：</w:t>
             </w:r>
+            <w:bookmarkStart w:id="0" w:name="_Hlk67597403"/>
             <w:r>
               <w:rPr>
                 <w:rFonts w:ascii="Times New Roman" w:hAnsi="Times New Roman" w:hint="eastAsia"/>
@@ -661,7 +648,14 @@
                 <w:rFonts w:ascii="Times New Roman" w:hAnsi="Times New Roman" w:hint="eastAsia"/>
                 <w:szCs w:val="21"/>
               </w:rPr>
-              <w:t>中山大学生物医学工程学院；</w:t>
+              <w:t>中山大学</w:t>
+            </w:r>
+            <w:r>
+              <w:rPr>
+                <w:rFonts w:ascii="Times New Roman" w:hAnsi="Times New Roman" w:hint="eastAsia"/>
+                <w:szCs w:val="21"/>
+              </w:rPr>
+              <w:t>生计算机学院</w:t>
             </w:r>
             <w:r>
               <w:rPr>
@@ -670,6 +664,7 @@
               </w:rPr>
               <w:t>510275</w:t>
             </w:r>
+            <w:bookmarkEnd w:id="0"/>
           </w:p>
         </w:tc>
       </w:tr>
@@ -1088,9 +1083,19 @@
           <w:rFonts w:ascii="Times New Roman"/>
           <w:b/>
           <w:bCs/>
+          <w:sz w:val="18"/>
+          <w:szCs w:val="18"/>
+        </w:rPr>
+      </w:pPr>
+      <w:r>
+        <w:rPr>
+          <w:rFonts w:ascii="Times New Roman" w:hint="eastAsia"/>
+          <w:b/>
+          <w:bCs/>
           <w:sz w:val="32"/>
         </w:rPr>
-      </w:pPr>
+        <w:t xml:space="preserve">                    </w:t>
+      </w:r>
       <w:r>
         <w:rPr>
           <w:rFonts w:ascii="Times New Roman"/>
@@ -1099,6 +1104,25 @@
           <w:sz w:val="32"/>
         </w:rPr>
         <w:t>委托代理合同</w:t>
+      </w:r>
+      <w:r>
+        <w:rPr>
+          <w:rFonts w:ascii="Times New Roman" w:hint="eastAsia"/>
+          <w:b/>
+          <w:bCs/>
+          <w:sz w:val="32"/>
+        </w:rPr>
+        <w:t xml:space="preserve">                 </w:t>
+      </w:r>
+      <w:r>
+        <w:rPr>
+          <w:rFonts w:ascii="Times New Roman" w:hint="eastAsia"/>
+          <w:b/>
+          <w:bCs/>
+          <w:sz w:val="18"/>
+          <w:szCs w:val="18"/>
+        </w:rPr>
+        <w:t>ZLB20210126-0387</w:t>
       </w:r>
     </w:p>
     <w:p>
@@ -1252,13 +1276,14 @@
         </w:rPr>
         <w:t xml:space="preserve">  </w:t>
       </w:r>
+      <w:bookmarkStart w:id="1" w:name="_Hlk67597521"/>
       <w:r>
         <w:rPr>
           <w:rFonts w:ascii="Times New Roman" w:hAnsi="Times New Roman" w:hint="eastAsia"/>
           <w:szCs w:val="21"/>
           <w:u w:val="single"/>
         </w:rPr>
-        <w:t>一种辅助机械臂进针的方法、系统、装置及存储介质</w:t>
+        <w:t>一种</w:t>
       </w:r>
       <w:r>
         <w:rPr>
@@ -1266,7 +1291,7 @@
           <w:szCs w:val="21"/>
           <w:u w:val="single"/>
         </w:rPr>
-        <w:t xml:space="preserve"> </w:t>
+        <w:t>视觉定位方法、</w:t>
       </w:r>
       <w:r>
         <w:rPr>
@@ -1274,7 +1299,32 @@
           <w:szCs w:val="21"/>
           <w:u w:val="single"/>
         </w:rPr>
-        <w:t xml:space="preserve">  </w:t>
+        <w:t>系统、</w:t>
+      </w:r>
+      <w:r>
+        <w:rPr>
+          <w:rFonts w:ascii="Times New Roman" w:hAnsi="Times New Roman"/>
+          <w:szCs w:val="21"/>
+          <w:u w:val="single"/>
+        </w:rPr>
+        <w:t>装置及</w:t>
+      </w:r>
+      <w:r>
+        <w:rPr>
+          <w:rFonts w:ascii="Times New Roman" w:hAnsi="Times New Roman" w:hint="eastAsia"/>
+          <w:szCs w:val="21"/>
+          <w:u w:val="single"/>
+        </w:rPr>
+        <w:t>存储介质</w:t>
+      </w:r>
+      <w:bookmarkEnd w:id="1"/>
+      <w:r>
+        <w:rPr>
+          <w:rFonts w:ascii="Times New Roman" w:hAnsi="Times New Roman" w:hint="eastAsia"/>
+          <w:szCs w:val="21"/>
+          <w:u w:val="single"/>
+        </w:rPr>
+        <w:t xml:space="preserve">   </w:t>
       </w:r>
       <w:r>
         <w:rPr>
@@ -1569,14 +1619,7 @@
           <w:rFonts w:ascii="Times New Roman" w:hAnsi="Times New Roman"/>
           <w:szCs w:val="21"/>
         </w:rPr>
-        <w:t>如指派的代理人不能继续履行委托事务，</w:t>
-      </w:r>
-      <w:r>
-        <w:rPr>
-          <w:rFonts w:ascii="Times New Roman" w:hAnsi="Times New Roman"/>
-          <w:szCs w:val="21"/>
-        </w:rPr>
-        <w:t>应另行指派代理人</w:t>
+        <w:t>如指派的代理人不能继续履行委托事务，应另行指派代理人</w:t>
       </w:r>
       <w:r>
         <w:rPr>
@@ -1999,14 +2042,7 @@
                 <w:rFonts w:ascii="Times New Roman" w:hAnsi="Times New Roman" w:hint="eastAsia"/>
                 <w:szCs w:val="21"/>
               </w:rPr>
-              <w:t xml:space="preserve">¥ </w:t>
-            </w:r>
-            <w:r>
-              <w:rPr>
-                <w:rFonts w:ascii="Times New Roman" w:hAnsi="Times New Roman" w:hint="eastAsia"/>
-                <w:szCs w:val="21"/>
-              </w:rPr>
-              <w:t>447</w:t>
+              <w:t>¥ 447</w:t>
             </w:r>
             <w:r>
               <w:rPr>
@@ -2190,14 +2226,7 @@
           <w:rFonts w:ascii="Times New Roman" w:hAnsi="Times New Roman"/>
           <w:szCs w:val="21"/>
         </w:rPr>
-        <w:t>．国内专利申请的委托代</w:t>
-      </w:r>
-      <w:r>
-        <w:rPr>
-          <w:rFonts w:ascii="Times New Roman" w:hAnsi="Times New Roman"/>
-          <w:szCs w:val="21"/>
-        </w:rPr>
-        <w:t>理至甲方收到专利授权通知书或驳回专利申请通知书之日为止；</w:t>
+        <w:t>．国内专利申请的委托代理至甲方收到专利授权通知书或驳回专利申请通知书之日为止；</w:t>
       </w:r>
       <w:r>
         <w:rPr>
@@ -2400,7 +2429,7 @@
           <w:szCs w:val="21"/>
         </w:rPr>
         <w:drawing>
-          <wp:anchor distT="0" distB="0" distL="114300" distR="114300" simplePos="0" relativeHeight="251658240" behindDoc="0" locked="0" layoutInCell="1" allowOverlap="1" wp14:anchorId="75B2F8C8" wp14:editId="6DFF119B">
+          <wp:anchor distT="0" distB="0" distL="114300" distR="114300" simplePos="0" relativeHeight="251658240" behindDoc="0" locked="0" layoutInCell="1" allowOverlap="1" wp14:anchorId="32F7A8B7" wp14:editId="62104F97">
             <wp:simplePos x="0" y="0"/>
             <wp:positionH relativeFrom="column">
               <wp:posOffset>4171950</wp:posOffset>
@@ -2543,7 +2572,7 @@
           <w:noProof/>
         </w:rPr>
         <w:drawing>
-          <wp:anchor distT="0" distB="0" distL="114300" distR="114300" simplePos="0" relativeHeight="251659264" behindDoc="0" locked="0" layoutInCell="1" allowOverlap="1" wp14:anchorId="6D53585F" wp14:editId="31723876">
+          <wp:anchor distT="0" distB="0" distL="114300" distR="114300" simplePos="0" relativeHeight="251659264" behindDoc="0" locked="0" layoutInCell="1" allowOverlap="1" wp14:anchorId="26CA4F44" wp14:editId="3A4F9D66">
             <wp:simplePos x="0" y="0"/>
             <wp:positionH relativeFrom="column">
               <wp:posOffset>1143000</wp:posOffset>
@@ -2689,7 +2718,7 @@
           <w:rFonts w:ascii="Times New Roman" w:hint="eastAsia"/>
           <w:szCs w:val="21"/>
         </w:rPr>
-        <w:t>1</w:t>
+        <w:t>3</w:t>
       </w:r>
       <w:r>
         <w:rPr>
@@ -2703,7 +2732,7 @@
           <w:rFonts w:ascii="Times New Roman" w:hint="eastAsia"/>
           <w:szCs w:val="21"/>
         </w:rPr>
-        <w:t>25</w:t>
+        <w:t>19</w:t>
       </w:r>
       <w:r>
         <w:rPr>
@@ -2768,7 +2797,7 @@
 <w:hdr xmlns:wpc="http://schemas.microsoft.com/office/word/2010/wordprocessingCanvas" xmlns:cx="http://schemas.microsoft.com/office/drawing/2014/chartex" xmlns:cx1="http://schemas.microsoft.com/office/drawing/2015/9/8/chartex" xmlns:cx2="http://schemas.microsoft.com/office/drawing/2015/10/21/chartex" xmlns:cx3="http://schemas.microsoft.com/office/drawing/2016/5/9/chartex" xmlns:cx4="http://schemas.microsoft.com/office/drawing/2016/5/10/chartex" xmlns:cx5="http://schemas.microsoft.com/office/drawing/2016/5/11/chartex" xmlns:cx6="http://schemas.microsoft.com/office/drawing/2016/5/12/chartex" xmlns:cx7="http://schemas.microsoft.com/office/drawing/2016/5/13/chartex" xmlns:cx8="http://schemas.microsoft.com/office/drawing/2016/5/14/chartex" xmlns:mc="http://schemas.openxmlformats.org/markup-compatibility/2006" xmlns:aink="http://schemas.microsoft.com/office/drawing/2016/ink" xmlns:am3d="http://schemas.microsoft.com/office/drawing/2017/model3d" xmlns:o="urn:schemas-microsoft-com:office:office" xmlns:r="http://schemas.openxmlformats.org/officeDocument/2006/relationships" xmlns:m="http://schemas.openxmlformats.org/officeDocument/2006/math" xmlns:v="urn:schemas-microsoft-com:vml" xmlns:wp14="http://schemas.microsoft.com/office/word/2010/wordprocessingDrawing" xmlns:wp="http://schemas.openxmlformats.org/drawingml/2006/wordprocessingDrawing" xmlns:w10="urn:schemas-microsoft-com:office:word" xmlns:w="http://schemas.openxmlformats.org/wordprocessingml/2006/main" xmlns:w14="http://schemas.microsoft.com/office/word/2010/wordml" xmlns:w15="http://schemas.microsoft.com/office/word/2012/wordml" xmlns:w16cex="http://schemas.microsoft.com/office/word/2018/wordml/cex" xmlns:w16cid="http://schemas.microsoft.com/office/word/2016/wordml/cid" xmlns:w16="http://schemas.microsoft.com/office/word/2018/wordml" xmlns:w16se="http://schemas.microsoft.com/office/word/2015/wordml/symex" xmlns:wpg="http://schemas.microsoft.com/office/word/2010/wordprocessingGroup" xmlns:wpi="http://schemas.microsoft.com/office/word/2010/wordprocessingInk" xmlns:wne="http://schemas.microsoft.com/office/word/2006/wordml" xmlns:wps="http://schemas.microsoft.com/office/word/2010/wordprocessingShape" mc:Ignorable="w14 w15 w16se w16cid w16 w16cex wp14">
   <w:p>
     <w:r>
-      <w:pict w14:anchorId="161F5BAB">
+      <w:pict w14:anchorId="789F6927">
         <v:shapetype id="_x0000_t75" coordsize="21600,21600" o:spt="75" o:preferrelative="t" path="m@4@5l@4@11@9@11@9@5xe" filled="f" stroked="f">
           <v:stroke joinstyle="miter"/>
           <v:formulas>
@@ -2802,7 +2831,7 @@
 <w:hdr xmlns:wpc="http://schemas.microsoft.com/office/word/2010/wordprocessingCanvas" xmlns:cx="http://schemas.microsoft.com/office/drawing/2014/chartex" xmlns:cx1="http://schemas.microsoft.com/office/drawing/2015/9/8/chartex" xmlns:cx2="http://schemas.microsoft.com/office/drawing/2015/10/21/chartex" xmlns:cx3="http://schemas.microsoft.com/office/drawing/2016/5/9/chartex" xmlns:cx4="http://schemas.microsoft.com/office/drawing/2016/5/10/chartex" xmlns:cx5="http://schemas.microsoft.com/office/drawing/2016/5/11/chartex" xmlns:cx6="http://schemas.microsoft.com/office/drawing/2016/5/12/chartex" xmlns:cx7="http://schemas.microsoft.com/office/drawing/2016/5/13/chartex" xmlns:cx8="http://schemas.microsoft.com/office/drawing/2016/5/14/chartex" xmlns:mc="http://schemas.openxmlformats.org/markup-compatibility/2006" xmlns:aink="http://schemas.microsoft.com/office/drawing/2016/ink" xmlns:am3d="http://schemas.microsoft.com/office/drawing/2017/model3d" xmlns:o="urn:schemas-microsoft-com:office:office" xmlns:r="http://schemas.openxmlformats.org/officeDocument/2006/relationships" xmlns:m="http://schemas.openxmlformats.org/officeDocument/2006/math" xmlns:v="urn:schemas-microsoft-com:vml" xmlns:wp14="http://schemas.microsoft.com/office/word/2010/wordprocessingDrawing" xmlns:wp="http://schemas.openxmlformats.org/drawingml/2006/wordprocessingDrawing" xmlns:w10="urn:schemas-microsoft-com:office:word" xmlns:w="http://schemas.openxmlformats.org/wordprocessingml/2006/main" xmlns:w14="http://schemas.microsoft.com/office/word/2010/wordml" xmlns:w15="http://schemas.microsoft.com/office/word/2012/wordml" xmlns:w16cex="http://schemas.microsoft.com/office/word/2018/wordml/cex" xmlns:w16cid="http://schemas.microsoft.com/office/word/2016/wordml/cid" xmlns:w16="http://schemas.microsoft.com/office/word/2018/wordml" xmlns:w16se="http://schemas.microsoft.com/office/word/2015/wordml/symex" xmlns:wpg="http://schemas.microsoft.com/office/word/2010/wordprocessingGroup" xmlns:wpi="http://schemas.microsoft.com/office/word/2010/wordprocessingInk" xmlns:wne="http://schemas.microsoft.com/office/word/2006/wordml" xmlns:wps="http://schemas.microsoft.com/office/word/2010/wordprocessingShape" mc:Ignorable="w14 w15 w16se w16cid w16 w16cex wp14">
   <w:p>
     <w:r>
-      <w:pict w14:anchorId="4C0C7510">
+      <w:pict w14:anchorId="1691ECBD">
         <v:shapetype id="_x0000_t75" coordsize="21600,21600" o:spt="75" o:preferrelative="t" path="m@4@5l@4@11@9@11@9@5xe" filled="f" stroked="f">
           <v:stroke joinstyle="miter"/>
           <v:formulas>
@@ -2837,7 +2866,7 @@
   <w:docDefaults>
     <w:rPrDefault>
       <w:rPr>
-        <w:rFonts w:ascii="Times New Roman" w:eastAsia="宋体" w:hAnsi="Times New Roman" w:cs="Times New Roman"/>
+        <w:rFonts w:asciiTheme="minorHAnsi" w:eastAsiaTheme="minorEastAsia" w:hAnsiTheme="minorHAnsi" w:cstheme="minorBidi"/>
         <w:lang w:val="en-US" w:eastAsia="zh-CN" w:bidi="ar-SA"/>
       </w:rPr>
     </w:rPrDefault>
@@ -2876,6 +2905,7 @@
     <w:lsdException w:name="footnote text" w:semiHidden="1" w:unhideWhenUsed="1"/>
     <w:lsdException w:name="annotation text" w:semiHidden="1" w:unhideWhenUsed="1"/>
     <w:lsdException w:name="header" w:qFormat="1"/>
+    <w:lsdException w:name="footer" w:qFormat="1"/>
     <w:lsdException w:name="index heading" w:semiHidden="1" w:unhideWhenUsed="1"/>
     <w:lsdException w:name="caption" w:semiHidden="1" w:unhideWhenUsed="1" w:qFormat="1"/>
     <w:lsdException w:name="table of figures" w:semiHidden="1" w:unhideWhenUsed="1"/>
@@ -3221,7 +3251,7 @@
       <w:jc w:val="both"/>
     </w:pPr>
     <w:rPr>
-      <w:rFonts w:ascii="Calibri" w:hAnsi="Calibri"/>
+      <w:rFonts w:ascii="Calibri" w:eastAsia="宋体" w:hAnsi="Calibri" w:cs="Times New Roman"/>
       <w:kern w:val="2"/>
       <w:sz w:val="21"/>
       <w:szCs w:val="22"/>
@@ -3267,6 +3297,7 @@
   <w:style w:type="paragraph" w:styleId="a5">
     <w:name w:val="footer"/>
     <w:basedOn w:val="a"/>
+    <w:qFormat/>
     <w:pPr>
       <w:tabs>
         <w:tab w:val="center" w:pos="4153"/>
@@ -3632,10 +3663,6 @@
 </file>
 
 <file path=customXml/item1.xml><?xml version="1.0" encoding="utf-8"?>
-<b:Sources xmlns:b="http://schemas.openxmlformats.org/officeDocument/2006/bibliography" xmlns="http://schemas.openxmlformats.org/officeDocument/2006/bibliography" SelectedStyle="\APA.XSL" StyleName="APA"/>
-</file>
-
-<file path=customXml/item2.xml><?xml version="1.0" encoding="utf-8"?>
 <s:customData xmlns="http://www.wps.cn/officeDocument/2013/wpsCustomData" xmlns:s="http://www.wps.cn/officeDocument/2013/wpsCustomData">
   <customSectProps>
     <customSectPr/>
@@ -3647,18 +3674,22 @@
 </s:customData>
 </file>
 
+<file path=customXml/item2.xml><?xml version="1.0" encoding="utf-8"?>
+<b:Sources xmlns:b="http://schemas.openxmlformats.org/officeDocument/2006/bibliography" xmlns="http://schemas.openxmlformats.org/officeDocument/2006/bibliography" SelectedStyle="\APA.XSL" StyleName="APA"/>
+</file>
+
 <file path=customXml/itemProps1.xml><?xml version="1.0" encoding="utf-8"?>
+<ds:datastoreItem xmlns:ds="http://schemas.openxmlformats.org/officeDocument/2006/customXml" ds:itemID="{B1977F7D-205B-4081-913C-38D41E755F92}">
+  <ds:schemaRefs>
+    <ds:schemaRef ds:uri="http://www.wps.cn/officeDocument/2013/wpsCustomData"/>
+  </ds:schemaRefs>
+</ds:datastoreItem>
+</file>
+
+<file path=customXml/itemProps2.xml><?xml version="1.0" encoding="utf-8"?>
 <ds:datastoreItem xmlns:ds="http://schemas.openxmlformats.org/officeDocument/2006/customXml" ds:itemID="{1EB8196C-1B2A-43E7-A293-9C2DED2AE5DE}">
   <ds:schemaRefs>
     <ds:schemaRef ds:uri="http://schemas.openxmlformats.org/officeDocument/2006/bibliography"/>
   </ds:schemaRefs>
 </ds:datastoreItem>
-</file>
-
-<file path=customXml/itemProps2.xml><?xml version="1.0" encoding="utf-8"?>
-<ds:datastoreItem xmlns:ds="http://schemas.openxmlformats.org/officeDocument/2006/customXml" ds:itemID="{B1977F7D-205B-4081-913C-38D41E755F92}">
-  <ds:schemaRefs>
-    <ds:schemaRef ds:uri="http://www.wps.cn/officeDocument/2013/wpsCustomData"/>
-  </ds:schemaRefs>
-</ds:datastoreItem>
 </file>
--- a/docs/专利申请/专利1/罗律师/委托代理合同.docx
+++ b/docs/专利申请/专利1/罗律师/委托代理合同.docx
@@ -281,13 +281,6 @@
                 <w:rFonts w:ascii="Times New Roman" w:hAnsi="Times New Roman" w:hint="eastAsia"/>
                 <w:szCs w:val="21"/>
               </w:rPr>
-              <w:t>孙逸仙纪念医院</w:t>
-            </w:r>
-            <w:r>
-              <w:rPr>
-                <w:rFonts w:ascii="Times New Roman" w:hAnsi="Times New Roman" w:hint="eastAsia"/>
-                <w:szCs w:val="21"/>
-              </w:rPr>
               <w:t xml:space="preserve">    </w:t>
             </w:r>
             <w:r>
@@ -632,23 +625,7 @@
                 <w:rFonts w:ascii="Times New Roman" w:hAnsi="Times New Roman" w:hint="eastAsia"/>
                 <w:szCs w:val="21"/>
               </w:rPr>
-              <w:t>广东省广州市</w:t>
-            </w:r>
-            <w:proofErr w:type="gramStart"/>
-            <w:r>
-              <w:rPr>
-                <w:rFonts w:ascii="Times New Roman" w:hAnsi="Times New Roman" w:hint="eastAsia"/>
-                <w:szCs w:val="21"/>
-              </w:rPr>
-              <w:t>番禺区</w:t>
-            </w:r>
-            <w:proofErr w:type="gramEnd"/>
-            <w:r>
-              <w:rPr>
-                <w:rFonts w:ascii="Times New Roman" w:hAnsi="Times New Roman" w:hint="eastAsia"/>
-                <w:szCs w:val="21"/>
-              </w:rPr>
-              <w:t>中山大学</w:t>
+              <w:t>广东省广州市番禺区中山大学</w:t>
             </w:r>
             <w:r>
               <w:rPr>
@@ -782,7 +759,6 @@
                 <w:szCs w:val="21"/>
               </w:rPr>
             </w:pPr>
-            <w:proofErr w:type="gramStart"/>
             <w:r>
               <w:rPr>
                 <w:rFonts w:ascii="Times New Roman" w:hAnsi="Times New Roman"/>
@@ -790,7 +766,6 @@
               </w:rPr>
               <w:t>陈建旋</w:t>
             </w:r>
-            <w:proofErr w:type="gramEnd"/>
           </w:p>
         </w:tc>
       </w:tr>
@@ -885,23 +860,7 @@
                 <w:rFonts w:ascii="Times New Roman" w:hAnsi="Times New Roman" w:hint="eastAsia"/>
                 <w:szCs w:val="21"/>
               </w:rPr>
-              <w:t>号富</w:t>
-            </w:r>
-            <w:proofErr w:type="gramStart"/>
-            <w:r>
-              <w:rPr>
-                <w:rFonts w:ascii="Times New Roman" w:hAnsi="Times New Roman" w:hint="eastAsia"/>
-                <w:szCs w:val="21"/>
-              </w:rPr>
-              <w:t>力盈泰</w:t>
-            </w:r>
-            <w:proofErr w:type="gramEnd"/>
-            <w:r>
-              <w:rPr>
-                <w:rFonts w:ascii="Times New Roman" w:hAnsi="Times New Roman" w:hint="eastAsia"/>
-                <w:szCs w:val="21"/>
-              </w:rPr>
-              <w:t>广场</w:t>
+              <w:t>号富力盈泰广场</w:t>
             </w:r>
             <w:r>
               <w:rPr>
@@ -1045,23 +1004,13 @@
               </w:rPr>
               <w:t xml:space="preserve"> </w:t>
             </w:r>
-            <w:proofErr w:type="gramStart"/>
             <w:r>
               <w:rPr>
                 <w:rFonts w:ascii="Times New Roman" w:hAnsi="Times New Roman"/>
                 <w:b/>
                 <w:szCs w:val="21"/>
               </w:rPr>
-              <w:t>帐号</w:t>
-            </w:r>
-            <w:proofErr w:type="gramEnd"/>
-            <w:r>
-              <w:rPr>
-                <w:rFonts w:ascii="Times New Roman" w:hAnsi="Times New Roman"/>
-                <w:b/>
-                <w:szCs w:val="21"/>
-              </w:rPr>
-              <w:t>：</w:t>
+              <w:t>帐号：</w:t>
             </w:r>
             <w:r>
               <w:rPr>
@@ -1543,7 +1492,6 @@
         </w:rPr>
         <w:t xml:space="preserve">   </w:t>
       </w:r>
-      <w:proofErr w:type="gramStart"/>
       <w:r>
         <w:rPr>
           <w:rFonts w:ascii="Times New Roman" w:hAnsi="Times New Roman" w:hint="eastAsia"/>
@@ -1552,7 +1500,6 @@
         </w:rPr>
         <w:t>陈建旋</w:t>
       </w:r>
-      <w:proofErr w:type="gramEnd"/>
       <w:r>
         <w:rPr>
           <w:rFonts w:ascii="Times New Roman" w:hAnsi="Times New Roman" w:hint="eastAsia"/>
@@ -1986,7 +1933,6 @@
               </w:rPr>
               <w:t>人民币</w:t>
             </w:r>
-            <w:proofErr w:type="gramStart"/>
             <w:r>
               <w:rPr>
                 <w:rFonts w:ascii="Times New Roman" w:hAnsi="Arial" w:hint="eastAsia"/>
@@ -2017,7 +1963,6 @@
               </w:rPr>
               <w:t>柒拾</w:t>
             </w:r>
-            <w:proofErr w:type="gramEnd"/>
             <w:r>
               <w:rPr>
                 <w:rFonts w:ascii="Times New Roman" w:hAnsi="Arial"/>
@@ -2127,23 +2072,7 @@
           <w:rFonts w:ascii="Times New Roman" w:hAnsi="Times New Roman"/>
           <w:szCs w:val="21"/>
         </w:rPr>
-        <w:t>乙方按合同甲方联系人</w:t>
-      </w:r>
-      <w:proofErr w:type="gramStart"/>
-      <w:r>
-        <w:rPr>
-          <w:rFonts w:ascii="Times New Roman" w:hAnsi="Times New Roman"/>
-          <w:szCs w:val="21"/>
-        </w:rPr>
-        <w:t>一栏所注明</w:t>
-      </w:r>
-      <w:proofErr w:type="gramEnd"/>
-      <w:r>
-        <w:rPr>
-          <w:rFonts w:ascii="Times New Roman" w:hAnsi="Times New Roman"/>
-          <w:szCs w:val="21"/>
-        </w:rPr>
-        <w:t>的任一方式与甲方联系和通知有关事项，甲方逾期不答复乙方，后果由甲方自负；甲方联系人信息</w:t>
+        <w:t>乙方按合同甲方联系人一栏所注明的任一方式与甲方联系和通知有关事项，甲方逾期不答复乙方，后果由甲方自负；甲方联系人信息</w:t>
       </w:r>
       <w:r>
         <w:rPr>
@@ -2240,23 +2169,7 @@
           <w:rFonts w:ascii="Times New Roman" w:hAnsi="Times New Roman"/>
           <w:szCs w:val="21"/>
         </w:rPr>
-        <w:t>专利申请的委托代理</w:t>
-      </w:r>
-      <w:proofErr w:type="gramStart"/>
-      <w:r>
-        <w:rPr>
-          <w:rFonts w:ascii="Times New Roman" w:hAnsi="Times New Roman"/>
-          <w:szCs w:val="21"/>
-        </w:rPr>
-        <w:t>至专利</w:t>
-      </w:r>
-      <w:proofErr w:type="gramEnd"/>
-      <w:r>
-        <w:rPr>
-          <w:rFonts w:ascii="Times New Roman" w:hAnsi="Times New Roman"/>
-          <w:szCs w:val="21"/>
-        </w:rPr>
-        <w:t>申请国际公布之日为止</w:t>
+        <w:t>专利申请的委托代理至专利申请国际公布之日为止</w:t>
       </w:r>
       <w:r>
         <w:rPr>
@@ -3663,6 +3576,10 @@
 </file>
 
 <file path=customXml/item1.xml><?xml version="1.0" encoding="utf-8"?>
+<b:Sources xmlns:b="http://schemas.openxmlformats.org/officeDocument/2006/bibliography" xmlns="http://schemas.openxmlformats.org/officeDocument/2006/bibliography" SelectedStyle="\APA.XSL" StyleName="APA"/>
+</file>
+
+<file path=customXml/item2.xml><?xml version="1.0" encoding="utf-8"?>
 <s:customData xmlns="http://www.wps.cn/officeDocument/2013/wpsCustomData" xmlns:s="http://www.wps.cn/officeDocument/2013/wpsCustomData">
   <customSectProps>
     <customSectPr/>
@@ -3674,22 +3591,18 @@
 </s:customData>
 </file>
 
-<file path=customXml/item2.xml><?xml version="1.0" encoding="utf-8"?>
-<b:Sources xmlns:b="http://schemas.openxmlformats.org/officeDocument/2006/bibliography" xmlns="http://schemas.openxmlformats.org/officeDocument/2006/bibliography" SelectedStyle="\APA.XSL" StyleName="APA"/>
+<file path=customXml/itemProps1.xml><?xml version="1.0" encoding="utf-8"?>
+<ds:datastoreItem xmlns:ds="http://schemas.openxmlformats.org/officeDocument/2006/customXml" ds:itemID="{1EB8196C-1B2A-43E7-A293-9C2DED2AE5DE}">
+  <ds:schemaRefs>
+    <ds:schemaRef ds:uri="http://schemas.openxmlformats.org/officeDocument/2006/bibliography"/>
+  </ds:schemaRefs>
+</ds:datastoreItem>
 </file>
 
-<file path=customXml/itemProps1.xml><?xml version="1.0" encoding="utf-8"?>
+<file path=customXml/itemProps2.xml><?xml version="1.0" encoding="utf-8"?>
 <ds:datastoreItem xmlns:ds="http://schemas.openxmlformats.org/officeDocument/2006/customXml" ds:itemID="{B1977F7D-205B-4081-913C-38D41E755F92}">
   <ds:schemaRefs>
     <ds:schemaRef ds:uri="http://www.wps.cn/officeDocument/2013/wpsCustomData"/>
   </ds:schemaRefs>
 </ds:datastoreItem>
-</file>
-
-<file path=customXml/itemProps2.xml><?xml version="1.0" encoding="utf-8"?>
-<ds:datastoreItem xmlns:ds="http://schemas.openxmlformats.org/officeDocument/2006/customXml" ds:itemID="{1EB8196C-1B2A-43E7-A293-9C2DED2AE5DE}">
-  <ds:schemaRefs>
-    <ds:schemaRef ds:uri="http://schemas.openxmlformats.org/officeDocument/2006/bibliography"/>
-  </ds:schemaRefs>
-</ds:datastoreItem>
 </file>